--- a/data/Cemetery Flyer.docx
+++ b/data/Cemetery Flyer.docx
@@ -578,7 +578,23 @@
           <w:sz w:val="24"/>
           <w:szCs w:val="24"/>
         </w:rPr>
-        <w:t xml:space="preserve"> and leading to many infants’ deaths in the 1800’s</w:t>
+        <w:t xml:space="preserve"> and leading to many infant</w:t>
+      </w:r>
+      <w:r>
+        <w:rPr>
+          <w:color w:val="FFFFFF" w:themeColor="background1"/>
+          <w:sz w:val="24"/>
+          <w:szCs w:val="24"/>
+        </w:rPr>
+        <w:t xml:space="preserve">s’ </w:t>
+      </w:r>
+      <w:r>
+        <w:rPr>
+          <w:color w:val="FFFFFF" w:themeColor="background1"/>
+          <w:sz w:val="24"/>
+          <w:szCs w:val="24"/>
+        </w:rPr>
+        <w:t>deaths in the 1800’s</w:t>
       </w:r>
       <w:r>
         <w:rPr>
@@ -607,7 +623,15 @@
           <w:sz w:val="24"/>
           <w:szCs w:val="24"/>
         </w:rPr>
-        <w:t>Happily, as the decades went by infants’ death decreased greatly and all t</w:t>
+        <w:t>Luckily</w:t>
+      </w:r>
+      <w:r>
+        <w:rPr>
+          <w:color w:val="FFFFFF" w:themeColor="background1"/>
+          <w:sz w:val="24"/>
+          <w:szCs w:val="24"/>
+        </w:rPr>
+        <w:t>, as the decades went by infants’ death decreased greatly and all t</w:t>
       </w:r>
       <w:r>
         <w:rPr>
@@ -631,7 +655,7 @@
           <w:sz w:val="24"/>
           <w:szCs w:val="24"/>
         </w:rPr>
-        <w:t>,</w:t>
+        <w:t>. So</w:t>
       </w:r>
       <w:r>
         <w:rPr>
@@ -640,6 +664,14 @@
           <w:szCs w:val="24"/>
         </w:rPr>
         <w:t xml:space="preserve"> </w:t>
+      </w:r>
+      <w:r>
+        <w:rPr>
+          <w:color w:val="FFFFFF" w:themeColor="background1"/>
+          <w:sz w:val="24"/>
+          <w:szCs w:val="24"/>
+        </w:rPr>
+        <w:t xml:space="preserve">today, </w:t>
       </w:r>
       <w:r>
         <w:rPr>
@@ -663,7 +695,7 @@
           <w:sz w:val="24"/>
           <w:szCs w:val="24"/>
         </w:rPr>
-        <w:t xml:space="preserve"> today.</w:t>
+        <w:t>, yay!</w:t>
       </w:r>
     </w:p>
     <w:p>
@@ -762,7 +794,27 @@
           <w:sz w:val="24"/>
           <w:szCs w:val="24"/>
         </w:rPr>
-        <w:t>Come visit!</w:t>
+        <w:t>Come visit</w:t>
+      </w:r>
+      <w:r>
+        <w:rPr>
+          <w:b/>
+          <w:bCs/>
+          <w:color w:val="FFFFFF" w:themeColor="background1"/>
+          <w:sz w:val="24"/>
+          <w:szCs w:val="24"/>
+        </w:rPr>
+        <w:t xml:space="preserve"> us</w:t>
+      </w:r>
+      <w:r>
+        <w:rPr>
+          <w:b/>
+          <w:bCs/>
+          <w:color w:val="FFFFFF" w:themeColor="background1"/>
+          <w:sz w:val="24"/>
+          <w:szCs w:val="24"/>
+        </w:rPr>
+        <w:t>!</w:t>
       </w:r>
       <w:r>
         <w:rPr>
